--- a/lab5/ATOC5860_applicationlab5.docx
+++ b/lab5/ATOC5860_applicationlab5.docx
@@ -395,31 +395,15 @@
         <w:t xml:space="preserve">) </w:t>
       </w:r>
       <w:r>
-        <w:t xml:space="preserve">Contrast the influence of applying different non-recursive filters including the 1-2-1 filter, 1-1-1 filter, the 1-1-1-1-1 filter, and the </w:t>
-      </w:r>
-      <w:proofErr w:type="spellStart"/>
-      <w:r>
-        <w:t>Lanczos</w:t>
-      </w:r>
-      <w:proofErr w:type="spellEnd"/>
-      <w:r>
-        <w:t xml:space="preserve"> filter.</w:t>
-      </w:r>
-    </w:p>
-    <w:p>
-      <w:pPr>
-        <w:jc w:val="both"/>
-      </w:pPr>
-      <w:r>
-        <w:t xml:space="preserve">3) Investigate the influence of changing the window and cutoff on </w:t>
-      </w:r>
-      <w:proofErr w:type="spellStart"/>
-      <w:r>
-        <w:t>Lanczos</w:t>
-      </w:r>
-      <w:proofErr w:type="spellEnd"/>
-      <w:r>
-        <w:t xml:space="preserve"> smoothing.  </w:t>
+        <w:t>Contrast the influence of applying different non-recursive filters including the 1-2-1 filter, 1-1-1 filter, the 1-1-1-1-1 filter, and the Lanczos filter.</w:t>
+      </w:r>
+    </w:p>
+    <w:p>
+      <w:pPr>
+        <w:jc w:val="both"/>
+      </w:pPr>
+      <w:r>
+        <w:t xml:space="preserve">3) Investigate the influence of changing the window and cutoff on Lanczos smoothing.  </w:t>
       </w:r>
     </w:p>
     <w:p>
@@ -602,23 +586,7 @@
         <w:t xml:space="preserve">2) </w:t>
       </w:r>
       <w:r>
-        <w:t>Apply non-recursive filters in the time domain (i.e., apply a moving average to the original data) to reduce power at high frequencies.  Compare the filtered time series with the original data (top plot).  Look at the moving window weights (bottom plot).   You are using the function “</w:t>
-      </w:r>
-      <w:proofErr w:type="spellStart"/>
-      <w:r>
-        <w:t>filtfilt</w:t>
-      </w:r>
-      <w:proofErr w:type="spellEnd"/>
-      <w:r>
-        <w:t xml:space="preserve">” from </w:t>
-      </w:r>
-      <w:proofErr w:type="spellStart"/>
-      <w:r>
-        <w:t>scipy.signal</w:t>
-      </w:r>
-      <w:proofErr w:type="spellEnd"/>
-      <w:r>
-        <w:t xml:space="preserve">, which applies both a forward and a backward running average.  Try different filter </w:t>
+        <w:t xml:space="preserve">Apply non-recursive filters in the time domain (i.e., apply a moving average to the original data) to reduce power at high frequencies.  Compare the filtered time series with the original data (top plot).  Look at the moving window weights (bottom plot).   You are using the function “filtfilt” from scipy.signal, which applies both a forward and a backward running average.  Try different filter </w:t>
       </w:r>
       <w:r>
         <w:t>types – What is the influence of the length of the smoothing window or weighted average that is applied (e.g., 1-1-1 filter vs. 1-1-1-1-1 filter)?  What is the influence of the amplitude of the smoothing window or the weighted average that is applied (e.g., 1-1-1 filter vs. 1-2-1 filter)?  Tin</w:t>
@@ -680,23 +648,7 @@
         <w:t xml:space="preserve">3) </w:t>
       </w:r>
       <w:r>
-        <w:t xml:space="preserve">Apply a </w:t>
-      </w:r>
-      <w:proofErr w:type="spellStart"/>
-      <w:r>
-        <w:t>Lanczos</w:t>
-      </w:r>
-      <w:proofErr w:type="spellEnd"/>
-      <w:r>
-        <w:t xml:space="preserve"> filter to remove high frequency noise (i.e., to smooth the data).  What is the influence of increasing/decreasing the window length on the smoothing and the response function (Moving Window Weights) in the </w:t>
-      </w:r>
-      <w:proofErr w:type="spellStart"/>
-      <w:r>
-        <w:t>Lanczos</w:t>
-      </w:r>
-      <w:proofErr w:type="spellEnd"/>
-      <w:r>
-        <w:t xml:space="preserve"> filter?  What is the influence of increasing/decreasing the cutoff on the smoothing and the response function?</w:t>
+        <w:t>Apply a Lanczos filter to remove high frequency noise (i.e., to smooth the data).  What is the influence of increasing/decreasing the window length on the smoothing and the response function (Moving Window Weights) in the Lanczos filter?  What is the influence of increasing/decreasing the cutoff on the smoothing and the response function?</w:t>
       </w:r>
     </w:p>
     <w:p>
@@ -1006,15 +958,7 @@
         <w:jc w:val="both"/>
       </w:pPr>
       <w:r>
-        <w:t xml:space="preserve">5) Assess why the python function </w:t>
-      </w:r>
-      <w:proofErr w:type="spellStart"/>
-      <w:r>
-        <w:t>filtfilt</w:t>
-      </w:r>
-      <w:proofErr w:type="spellEnd"/>
-      <w:r>
-        <w:t xml:space="preserve"> is filtering twice.</w:t>
+        <w:t>5) Assess why the python function filtfilt is filtering twice.</w:t>
       </w:r>
     </w:p>
     <w:p>
@@ -1336,15 +1280,7 @@
         <w:t>of the run</w:t>
       </w:r>
       <w:r>
-        <w:t xml:space="preserve">. Use Welch’s method (WOSA!) with a </w:t>
-      </w:r>
-      <w:proofErr w:type="spellStart"/>
-      <w:r>
-        <w:t>Hanning</w:t>
-      </w:r>
-      <w:proofErr w:type="spellEnd"/>
-      <w:r>
-        <w:t xml:space="preserve"> window and a window length of 50 years. Make a plot of normaliz</w:t>
+        <w:t>. Use Welch’s method (WOSA!) with a Hanning window and a window length of 50 years. Make a plot of normaliz</w:t>
       </w:r>
       <w:r>
         <w:t>ed spectral power vs. frequency.  Where is their power that you might be able to remove with filtering?</w:t>
@@ -1899,15 +1835,7 @@
         <w:t>.</w:t>
       </w:r>
       <w:r>
-        <w:t xml:space="preserve"> Repeat step 4) but this time change the order of the filter.  In other words, increase the number of weights being used in the filter by increasing the parameter N in the </w:t>
-      </w:r>
-      <w:proofErr w:type="spellStart"/>
-      <w:r>
-        <w:t>jupyter</w:t>
-      </w:r>
-      <w:proofErr w:type="spellEnd"/>
-      <w:r>
-        <w:t xml:space="preserve"> notebook.  What is the impact of increasing N on the filtered dataset, the power spectra, and the moving window weights?  You should see that as you increase N – a sharper cutoff in frequency space occurs in the power spectra.  Why? </w:t>
+        <w:t xml:space="preserve"> Repeat step 4) but this time change the order of the filter.  In other words, increase the number of weights being used in the filter by increasing the parameter N in the jupyter notebook.  What is the impact of increasing N on the filtered dataset, the power spectra, and the moving window weights?  You should see that as you increase N – a sharper cutoff in frequency space occurs in the power spectra.  Why? </w:t>
       </w:r>
     </w:p>
     <w:p>
@@ -2073,52 +2001,406 @@
         <w:jc w:val="both"/>
       </w:pPr>
       <w:r>
-        <w:t xml:space="preserve">6) Assess what is “under the hood” of the python function.  How are the edge effects treated?  Why is the function </w:t>
-      </w:r>
-      <w:proofErr w:type="spellStart"/>
-      <w:r>
-        <w:t>filtfilt</w:t>
-      </w:r>
-      <w:proofErr w:type="spellEnd"/>
-      <w:r>
-        <w:t xml:space="preserve"> filtering twice?</w:t>
-      </w:r>
-    </w:p>
-    <w:p>
-      <w:pPr>
-        <w:jc w:val="both"/>
-        <w:rPr>
-          <w:color w:val="FF0000"/>
-        </w:rPr>
-      </w:pPr>
-      <w:r>
-        <w:rPr>
-          <w:color w:val="FF0000"/>
-        </w:rPr>
-        <w:t>Take a look at the actual code</w:t>
-      </w:r>
-    </w:p>
-    <w:p>
-      <w:pPr>
-        <w:jc w:val="both"/>
-        <w:rPr>
-          <w:b/>
-        </w:rPr>
-      </w:pPr>
-      <w:r>
-        <w:rPr>
-          <w:color w:val="4472C4" w:themeColor="accent1"/>
-        </w:rPr>
-        <w:t>## 'full' starts with the first value and add points at the end - matches calculation by hand at both start and end</w:t>
-      </w:r>
-    </w:p>
-    <w:p>
-      <w:pPr>
-        <w:jc w:val="both"/>
-        <w:rPr>
-          <w:b/>
-        </w:rPr>
-      </w:pPr>
+        <w:t>6) Assess what is “under the hood” of the python function.  How are the edge effects treated?  Why is the function filtfilt filtering twice?</w:t>
+      </w:r>
+    </w:p>
+    <w:p>
+      <w:pPr>
+        <w:ind w:firstLine="720"/>
+        <w:jc w:val="both"/>
+        <w:rPr>
+          <w:color w:val="4472C4" w:themeColor="accent1"/>
+        </w:rPr>
+      </w:pPr>
+      <w:r>
+        <w:rPr>
+          <w:color w:val="4472C4" w:themeColor="accent1"/>
+        </w:rPr>
+        <w:t>Using the numpy convolve function with</w:t>
+      </w:r>
+      <w:r>
+        <w:rPr>
+          <w:color w:val="4472C4" w:themeColor="accent1"/>
+        </w:rPr>
+        <w:t xml:space="preserve"> the mode</w:t>
+      </w:r>
+      <w:r>
+        <w:rPr>
+          <w:color w:val="4472C4" w:themeColor="accent1"/>
+        </w:rPr>
+        <w:t xml:space="preserve"> </w:t>
+      </w:r>
+      <w:r>
+        <w:rPr>
+          <w:color w:val="4472C4" w:themeColor="accent1"/>
+        </w:rPr>
+        <w:t xml:space="preserve">'full' </w:t>
+      </w:r>
+      <w:r>
+        <w:rPr>
+          <w:color w:val="4472C4" w:themeColor="accent1"/>
+        </w:rPr>
+        <w:t xml:space="preserve">uses the </w:t>
+      </w:r>
+      <w:r>
+        <w:rPr>
+          <w:color w:val="4472C4" w:themeColor="accent1"/>
+        </w:rPr>
+        <w:t xml:space="preserve">first </w:t>
+      </w:r>
+      <w:r>
+        <w:rPr>
+          <w:color w:val="4472C4" w:themeColor="accent1"/>
+        </w:rPr>
+        <w:t xml:space="preserve">data point </w:t>
+      </w:r>
+      <w:r>
+        <w:rPr>
+          <w:color w:val="4472C4" w:themeColor="accent1"/>
+        </w:rPr>
+        <w:t>and add</w:t>
+      </w:r>
+      <w:r>
+        <w:rPr>
+          <w:color w:val="4472C4" w:themeColor="accent1"/>
+        </w:rPr>
+        <w:t>s</w:t>
+      </w:r>
+      <w:r>
+        <w:rPr>
+          <w:color w:val="4472C4" w:themeColor="accent1"/>
+        </w:rPr>
+        <w:t xml:space="preserve"> points at the end</w:t>
+      </w:r>
+      <w:r>
+        <w:rPr>
+          <w:color w:val="4472C4" w:themeColor="accent1"/>
+        </w:rPr>
+        <w:t xml:space="preserve"> moving forward through the timeseries</w:t>
+      </w:r>
+      <w:r>
+        <w:rPr>
+          <w:color w:val="4472C4" w:themeColor="accent1"/>
+        </w:rPr>
+        <w:t>.  This method is the same as using convolution by hand</w:t>
+      </w:r>
+      <w:r>
+        <w:rPr>
+          <w:color w:val="4472C4" w:themeColor="accent1"/>
+        </w:rPr>
+        <w:t xml:space="preserve"> using both starting and ending. </w:t>
+      </w:r>
+      <w:r>
+        <w:rPr>
+          <w:color w:val="4472C4" w:themeColor="accent1"/>
+        </w:rPr>
+        <w:t xml:space="preserve"> This </w:t>
+      </w:r>
+      <w:r>
+        <w:rPr>
+          <w:color w:val="4472C4" w:themeColor="accent1"/>
+        </w:rPr>
+        <w:t xml:space="preserve">method </w:t>
+      </w:r>
+      <w:r>
+        <w:rPr>
+          <w:color w:val="4472C4" w:themeColor="accent1"/>
+        </w:rPr>
+        <w:t>returns the convolution at each point of overlap</w:t>
+      </w:r>
+      <w:r>
+        <w:rPr>
+          <w:color w:val="4472C4" w:themeColor="accent1"/>
+        </w:rPr>
+        <w:t xml:space="preserve"> in the window</w:t>
+      </w:r>
+      <w:r>
+        <w:rPr>
+          <w:color w:val="4472C4" w:themeColor="accent1"/>
+        </w:rPr>
+        <w:t xml:space="preserve">, with an output shape of (N+M-1,).  </w:t>
+      </w:r>
+      <w:r>
+        <w:rPr>
+          <w:color w:val="4472C4" w:themeColor="accent1"/>
+        </w:rPr>
+        <w:t xml:space="preserve">However, </w:t>
+      </w:r>
+      <w:r>
+        <w:rPr>
+          <w:color w:val="4472C4" w:themeColor="accent1"/>
+        </w:rPr>
+        <w:t>the end-points of the convolution</w:t>
+      </w:r>
+      <w:r>
+        <w:rPr>
+          <w:color w:val="4472C4" w:themeColor="accent1"/>
+        </w:rPr>
+        <w:t xml:space="preserve"> </w:t>
+      </w:r>
+      <w:r>
+        <w:rPr>
+          <w:color w:val="4472C4" w:themeColor="accent1"/>
+        </w:rPr>
+        <w:t xml:space="preserve"> do not overlap completely, </w:t>
+      </w:r>
+      <w:r>
+        <w:rPr>
+          <w:color w:val="4472C4" w:themeColor="accent1"/>
+        </w:rPr>
+        <w:t>which creates boundary effects</w:t>
+      </w:r>
+      <w:r>
+        <w:rPr>
+          <w:color w:val="4472C4" w:themeColor="accent1"/>
+        </w:rPr>
+        <w:t>.</w:t>
+      </w:r>
+    </w:p>
+    <w:p>
+      <w:pPr>
+        <w:ind w:firstLine="720"/>
+        <w:jc w:val="both"/>
+        <w:rPr>
+          <w:color w:val="4472C4" w:themeColor="accent1"/>
+        </w:rPr>
+      </w:pPr>
+      <w:r>
+        <w:rPr>
+          <w:color w:val="4472C4" w:themeColor="accent1"/>
+        </w:rPr>
+        <w:lastRenderedPageBreak/>
+        <w:t>Using the numpy convolve function with the m</w:t>
+      </w:r>
+      <w:r>
+        <w:rPr>
+          <w:color w:val="4472C4" w:themeColor="accent1"/>
+        </w:rPr>
+        <w:t xml:space="preserve">ode </w:t>
+      </w:r>
+      <w:r>
+        <w:rPr>
+          <w:color w:val="4472C4" w:themeColor="accent1"/>
+        </w:rPr>
+        <w:t>“</w:t>
+      </w:r>
+      <w:r>
+        <w:rPr>
+          <w:color w:val="4472C4" w:themeColor="accent1"/>
+        </w:rPr>
+        <w:t>same</w:t>
+      </w:r>
+      <w:r>
+        <w:rPr>
+          <w:color w:val="4472C4" w:themeColor="accent1"/>
+        </w:rPr>
+        <w:t xml:space="preserve">” </w:t>
+      </w:r>
+      <w:r>
+        <w:rPr>
+          <w:color w:val="4472C4" w:themeColor="accent1"/>
+        </w:rPr>
+        <w:t xml:space="preserve">returns output </w:t>
+      </w:r>
+      <w:r>
+        <w:rPr>
+          <w:color w:val="4472C4" w:themeColor="accent1"/>
+        </w:rPr>
+        <w:t>of length M or N, whichever is larger</w:t>
+      </w:r>
+      <w:r>
+        <w:rPr>
+          <w:color w:val="4472C4" w:themeColor="accent1"/>
+        </w:rPr>
+        <w:t xml:space="preserve">. </w:t>
+      </w:r>
+      <w:r>
+        <w:rPr>
+          <w:color w:val="4472C4" w:themeColor="accent1"/>
+        </w:rPr>
+        <w:t xml:space="preserve"> </w:t>
+      </w:r>
+      <w:r>
+        <w:rPr>
+          <w:color w:val="4472C4" w:themeColor="accent1"/>
+        </w:rPr>
+        <w:t xml:space="preserve">This method also moves forward through the timeseries.  </w:t>
+      </w:r>
+      <w:r>
+        <w:rPr>
+          <w:color w:val="4472C4" w:themeColor="accent1"/>
+        </w:rPr>
+        <w:t xml:space="preserve">Boundary effects </w:t>
+      </w:r>
+      <w:r>
+        <w:rPr>
+          <w:color w:val="4472C4" w:themeColor="accent1"/>
+        </w:rPr>
+        <w:t>will</w:t>
+      </w:r>
+      <w:r>
+        <w:rPr>
+          <w:color w:val="4472C4" w:themeColor="accent1"/>
+        </w:rPr>
+        <w:t xml:space="preserve"> still </w:t>
+      </w:r>
+      <w:r>
+        <w:rPr>
+          <w:color w:val="4472C4" w:themeColor="accent1"/>
+        </w:rPr>
+        <w:t xml:space="preserve">be </w:t>
+      </w:r>
+      <w:r>
+        <w:rPr>
+          <w:color w:val="4472C4" w:themeColor="accent1"/>
+        </w:rPr>
+        <w:t>visible</w:t>
+      </w:r>
+      <w:r>
+        <w:rPr>
+          <w:color w:val="4472C4" w:themeColor="accent1"/>
+        </w:rPr>
+        <w:t xml:space="preserve"> using this method</w:t>
+      </w:r>
+      <w:r>
+        <w:rPr>
+          <w:color w:val="4472C4" w:themeColor="accent1"/>
+        </w:rPr>
+        <w:t>.</w:t>
+      </w:r>
+    </w:p>
+    <w:p>
+      <w:pPr>
+        <w:jc w:val="both"/>
+        <w:rPr>
+          <w:color w:val="4472C4" w:themeColor="accent1"/>
+        </w:rPr>
+      </w:pPr>
+    </w:p>
+    <w:p>
+      <w:pPr>
+        <w:jc w:val="both"/>
+        <w:rPr>
+          <w:color w:val="4472C4" w:themeColor="accent1"/>
+        </w:rPr>
+      </w:pPr>
+      <w:r>
+        <w:rPr>
+          <w:color w:val="4472C4" w:themeColor="accent1"/>
+        </w:rPr>
+        <w:t>Using the numpy convolve function with the m</w:t>
+      </w:r>
+      <w:r>
+        <w:rPr>
+          <w:color w:val="4472C4" w:themeColor="accent1"/>
+        </w:rPr>
+        <w:t xml:space="preserve">ode </w:t>
+      </w:r>
+      <w:r>
+        <w:rPr>
+          <w:color w:val="4472C4" w:themeColor="accent1"/>
+        </w:rPr>
+        <w:t>“</w:t>
+      </w:r>
+      <w:r>
+        <w:rPr>
+          <w:color w:val="4472C4" w:themeColor="accent1"/>
+        </w:rPr>
+        <w:t>valid</w:t>
+      </w:r>
+      <w:r>
+        <w:rPr>
+          <w:color w:val="4472C4" w:themeColor="accent1"/>
+        </w:rPr>
+        <w:t>”</w:t>
+      </w:r>
+      <w:r>
+        <w:rPr>
+          <w:color w:val="4472C4" w:themeColor="accent1"/>
+        </w:rPr>
+        <w:t xml:space="preserve"> returns output </w:t>
+      </w:r>
+      <w:r>
+        <w:rPr>
+          <w:color w:val="4472C4" w:themeColor="accent1"/>
+        </w:rPr>
+        <w:t>with a</w:t>
+      </w:r>
+      <w:r>
+        <w:rPr>
+          <w:color w:val="4472C4" w:themeColor="accent1"/>
+        </w:rPr>
+        <w:t xml:space="preserve"> length max(M, N) - min(M, N) + 1. The convolution product is only given for points where the signals overlap </w:t>
+      </w:r>
+      <w:r>
+        <w:rPr>
+          <w:color w:val="4472C4" w:themeColor="accent1"/>
+        </w:rPr>
+        <w:t>entirely</w:t>
+      </w:r>
+      <w:r>
+        <w:rPr>
+          <w:color w:val="4472C4" w:themeColor="accent1"/>
+        </w:rPr>
+        <w:t>.</w:t>
+      </w:r>
+      <w:r>
+        <w:rPr>
+          <w:color w:val="4472C4" w:themeColor="accent1"/>
+        </w:rPr>
+        <w:t xml:space="preserve">  Due to this, v</w:t>
+      </w:r>
+      <w:r>
+        <w:rPr>
+          <w:color w:val="4472C4" w:themeColor="accent1"/>
+        </w:rPr>
+        <w:t>alues outside the signal boundary have no effect.</w:t>
+      </w:r>
+      <w:r>
+        <w:rPr>
+          <w:color w:val="4472C4" w:themeColor="accent1"/>
+        </w:rPr>
+        <w:t xml:space="preserve"> </w:t>
+      </w:r>
+      <w:r>
+        <w:rPr>
+          <w:color w:val="4472C4" w:themeColor="accent1"/>
+        </w:rPr>
+        <w:t xml:space="preserve"> Again, this method only moves forward through the timeseries.  </w:t>
+      </w:r>
+    </w:p>
+    <w:p>
+      <w:pPr>
+        <w:jc w:val="both"/>
+        <w:rPr>
+          <w:color w:val="4472C4" w:themeColor="accent1"/>
+        </w:rPr>
+      </w:pPr>
+      <w:r>
+        <w:rPr>
+          <w:color w:val="4472C4" w:themeColor="accent1"/>
+        </w:rPr>
+        <w:tab/>
+        <w:t xml:space="preserve">Using the filtfilt function </w:t>
+      </w:r>
+      <w:r>
+        <w:rPr>
+          <w:color w:val="4472C4" w:themeColor="accent1"/>
+        </w:rPr>
+        <w:t>moves both forwards and backwards through the timeseries.  This method does not include the last point when moving forward and omits the first data point when moving backwards.  This removes the boundary effects</w:t>
+      </w:r>
+      <w:r>
+        <w:rPr>
+          <w:color w:val="4472C4" w:themeColor="accent1"/>
+        </w:rPr>
+        <w:t xml:space="preserve"> and allows the first and last data points to be used once (depending on forward or backward) so more of the data is used for filtering.  </w:t>
+      </w:r>
+      <w:r>
+        <w:rPr>
+          <w:color w:val="4472C4" w:themeColor="accent1"/>
+        </w:rPr>
+        <w:t xml:space="preserve">For this reason, filtfilt is likely the best method to use for applications.  </w:t>
+      </w:r>
     </w:p>
     <w:p/>
     <w:sectPr>
